--- a/P3GP02A.docx
+++ b/P3GP02A.docx
@@ -69,7 +69,7 @@
           <w:noProof/>
         </w:rPr>
         <w:drawing>
-          <wp:inline distT="0" distB="0" distL="0" distR="0" wp14:anchorId="03D9BF7B" wp14:editId="07FBEF51">
+          <wp:inline distT="0" distB="0" distL="0" distR="0" wp14:anchorId="03D9BF7B" wp14:editId="6B8E530D">
             <wp:extent cx="5394960" cy="350520"/>
             <wp:effectExtent l="0" t="0" r="0" b="0"/>
             <wp:docPr id="1690807750" name="Imagen 1"/>
@@ -262,7 +262,7 @@
         </w:rPr>
         <w:lastRenderedPageBreak/>
         <w:drawing>
-          <wp:inline distT="0" distB="0" distL="0" distR="0" wp14:anchorId="1F09E946" wp14:editId="02DD89CB">
+          <wp:inline distT="0" distB="0" distL="0" distR="0" wp14:anchorId="1F09E946" wp14:editId="533D23AC">
             <wp:extent cx="5394960" cy="723900"/>
             <wp:effectExtent l="0" t="0" r="0" b="0"/>
             <wp:docPr id="37102049" name="Imagen 3"/>
@@ -563,7 +563,7 @@
           <w:noProof/>
         </w:rPr>
         <w:drawing>
-          <wp:inline distT="0" distB="0" distL="0" distR="0" wp14:anchorId="1483C1BF" wp14:editId="76F7289A">
+          <wp:inline distT="0" distB="0" distL="0" distR="0" wp14:anchorId="1483C1BF" wp14:editId="0DAD7A65">
             <wp:extent cx="5394960" cy="1897380"/>
             <wp:effectExtent l="0" t="0" r="0" b="7620"/>
             <wp:docPr id="12877147" name="Imagen 4"/>
@@ -1935,13 +1935,7 @@
       </w:r>
       <w:proofErr w:type="spellEnd"/>
       <w:r>
-        <w:t xml:space="preserve"> ninguna dirección utiliza tildes. Esto se arregla más tarde. La expresión regular te obliga a introducir la clase de la vía, algún espacio (pudiendo ser varios), opcionalmente te permite introducir la partícula de la vía, algún espacio (si se ha introducido partícula), el nombre de la vía (permitiendo este tanto el formato común de nombre como el formato de carreteras, aceptando, por ejemplo, </w:t>
-      </w:r>
-      <w:r>
-        <w:t>LÓPEZ DE HOYOS</w:t>
-      </w:r>
-      <w:r>
-        <w:t xml:space="preserve"> y M-30). Después, se introducirá opcionalmente una coma, algún espacio y, opcionalmente, las palabras NUM o KM, seguidas de algún espacio opcional y un número obligatorio de dirección, seguido opcionalmente de un sufijo.</w:t>
+        <w:t xml:space="preserve"> ninguna dirección utiliza tildes. Esto se arregla más tarde. La expresión regular te obliga a introducir la clase de la vía, algún espacio (pudiendo ser varios), opcionalmente te permite introducir la partícula de la vía, algún espacio (si se ha introducido partícula), el nombre de la vía (permitiendo este tanto el formato común de nombre como el formato de carreteras, aceptando, por ejemplo, LÓPEZ DE HOYOS y M-30). Después, se introducirá opcionalmente una coma, algún espacio y, opcionalmente, las palabras NUM o KM, seguidas de algún espacio opcional y un número obligatorio de dirección, seguido opcionalmente de un sufijo.</w:t>
       </w:r>
     </w:p>
     <w:p>
@@ -2036,7 +2030,7 @@
           <w:noProof/>
         </w:rPr>
         <w:drawing>
-          <wp:inline distT="0" distB="0" distL="0" distR="0" wp14:anchorId="57CBA2F4" wp14:editId="144A2B67">
+          <wp:inline distT="0" distB="0" distL="0" distR="0" wp14:anchorId="57CBA2F4" wp14:editId="6C477DAE">
             <wp:extent cx="5394960" cy="1546860"/>
             <wp:effectExtent l="0" t="0" r="0" b="0"/>
             <wp:docPr id="333689246" name="Imagen 7"/>
@@ -2451,7 +2445,7 @@
           <w:noProof/>
         </w:rPr>
         <w:drawing>
-          <wp:inline distT="0" distB="0" distL="0" distR="0" wp14:anchorId="6DF4CAF7" wp14:editId="2D654046">
+          <wp:inline distT="0" distB="0" distL="0" distR="0" wp14:anchorId="6DF4CAF7" wp14:editId="28D77245">
             <wp:extent cx="3937199" cy="2407920"/>
             <wp:effectExtent l="0" t="0" r="6350" b="0"/>
             <wp:docPr id="1871202028" name="Imagen 12"/>
@@ -3061,16 +3055,28 @@
     <w:p>
       <w:pPr>
         <w:pStyle w:val="Ttulo2"/>
-        <w:rPr>
-          <w:sz w:val="32"/>
-          <w:szCs w:val="32"/>
-        </w:rPr>
-      </w:pPr>
-      <w:r>
-        <w:rPr>
-          <w:sz w:val="32"/>
-          <w:szCs w:val="32"/>
-        </w:rPr>
+      </w:pPr>
+      <w:r>
+        <w:t>OBSERVACIONES</w:t>
+      </w:r>
+    </w:p>
+    <w:p>
+      <w:r>
+        <w:t>Se ha entregado también el archivo dgt.py aunque no lo especifique el enunciado, debido a que se han tenido que agregar dos funciones para el funcionamiento del programa.</w:t>
+      </w:r>
+    </w:p>
+    <w:p>
+      <w:pPr>
+        <w:pStyle w:val="Ttulo2"/>
+        <w:rPr>
+          <w:szCs w:val="36"/>
+        </w:rPr>
+      </w:pPr>
+      <w:r>
+        <w:rPr>
+          <w:szCs w:val="36"/>
+        </w:rPr>
+        <w:lastRenderedPageBreak/>
         <w:t>BIBLIOGRAFÍA</w:t>
       </w:r>
     </w:p>
